--- a/game_reviews/translations/legacy-of-dead (Version 1).docx
+++ b/game_reviews/translations/legacy-of-dead (Version 1).docx
@@ -7,7 +7,7 @@
         <w:pStyle w:val="Heading1"/>
       </w:pPr>
       <w:r>
-        <w:t>Play Legacy of Dead Free Today - See Our Review</w:t>
+        <w:t>Play Legacy of Dead Free - Exciting Egyptian-themed Slot Game</w:t>
       </w:r>
     </w:p>
     <w:p>
@@ -246,7 +246,7 @@
       </w:pPr>
       <w:r/>
       <w:r>
-        <w:t>High-quality graphics and smooth animations</w:t>
+        <w:t>Exciting gameplay with high volatility</w:t>
       </w:r>
     </w:p>
     <w:p>
@@ -257,7 +257,7 @@
       </w:pPr>
       <w:r/>
       <w:r>
-        <w:t>Special free spins feature with expandable special symbols</w:t>
+        <w:t>Special free spins bonus round</w:t>
       </w:r>
     </w:p>
     <w:p>
@@ -268,7 +268,7 @@
       </w:pPr>
       <w:r/>
       <w:r>
-        <w:t>Wide betting range between 10 cents and 100€</w:t>
+        <w:t>Stunning graphics and smooth animations</w:t>
       </w:r>
     </w:p>
     <w:p>
@@ -279,7 +279,7 @@
       </w:pPr>
       <w:r/>
       <w:r>
-        <w:t>High jackpot of 25,000 times the bet</w:t>
+        <w:t>Wide betting range and high jackpot</w:t>
       </w:r>
     </w:p>
     <w:p>
@@ -298,7 +298,7 @@
       </w:pPr>
       <w:r/>
       <w:r>
-        <w:t>High volatility may not appeal to all players</w:t>
+        <w:t>High volatility may not suit all players</w:t>
       </w:r>
     </w:p>
     <w:p>
@@ -309,7 +309,7 @@
       </w:pPr>
       <w:r/>
       <w:r>
-        <w:t>Limited variety of themed symbols</w:t>
+        <w:t>No additional bonus features apart from free spins</w:t>
       </w:r>
     </w:p>
     <w:p>
@@ -318,7 +318,7 @@
         <w:rPr>
           <w:b/>
         </w:rPr>
-        <w:t>Play Legacy of Dead Free Today - See Our Review</w:t>
+        <w:t>Play Legacy of Dead Free - Exciting Egyptian-themed Slot Game</w:t>
       </w:r>
     </w:p>
     <w:p>
@@ -327,7 +327,7 @@
         <w:rPr>
           <w:i/>
         </w:rPr>
-        <w:t>Discover Legacy of Dead, the exciting Egyptian-themed slot game with high volatility and a special free spins bonus feature. Play for free today.</w:t>
+        <w:t>Read our review of Legacy of Dead and play this exciting Egyptian-themed slot game for free.</w:t>
       </w:r>
     </w:p>
     <w:sectPr>
